--- a/Labs/Lab 4/Shameem_03_13_22_Lab4.docx
+++ b/Labs/Lab 4/Shameem_03_13_22_Lab4.docx
@@ -1515,7 +1515,7 @@
         </w:rPr>
         <w:lastRenderedPageBreak/>
         <w:drawing>
-          <wp:anchor distT="0" distB="0" distL="114300" distR="114300" simplePos="0" relativeHeight="251666432" behindDoc="0" locked="0" layoutInCell="1" allowOverlap="1" wp14:anchorId="26EF04BA" wp14:editId="3D6795A2">
+          <wp:anchor distT="0" distB="0" distL="114300" distR="114300" simplePos="0" relativeHeight="251666432" behindDoc="0" locked="0" layoutInCell="1" allowOverlap="1" wp14:anchorId="26EF04BA" wp14:editId="0D9E77AC">
             <wp:simplePos x="0" y="0"/>
             <wp:positionH relativeFrom="margin">
               <wp:align>center</wp:align>
@@ -1595,6 +1595,66 @@
       </w:pPr>
       <w:r>
         <w:rPr>
+          <w:noProof/>
+        </w:rPr>
+        <w:drawing>
+          <wp:anchor distT="0" distB="0" distL="114300" distR="114300" simplePos="0" relativeHeight="251668480" behindDoc="0" locked="0" layoutInCell="1" allowOverlap="1" wp14:anchorId="1BF0AD92" wp14:editId="023C55DE">
+            <wp:simplePos x="0" y="0"/>
+            <wp:positionH relativeFrom="margin">
+              <wp:align>center</wp:align>
+            </wp:positionH>
+            <wp:positionV relativeFrom="paragraph">
+              <wp:posOffset>3714833</wp:posOffset>
+            </wp:positionV>
+            <wp:extent cx="7000875" cy="3792220"/>
+            <wp:effectExtent l="0" t="0" r="9525" b="0"/>
+            <wp:wrapTopAndBottom/>
+            <wp:docPr id="12" name="Picture 12" descr="Graphical user interface, text, application&#10;&#10;Description automatically generated"/>
+            <wp:cNvGraphicFramePr>
+              <a:graphicFrameLocks xmlns:a="http://schemas.openxmlformats.org/drawingml/2006/main" noChangeAspect="1"/>
+            </wp:cNvGraphicFramePr>
+            <a:graphic xmlns:a="http://schemas.openxmlformats.org/drawingml/2006/main">
+              <a:graphicData uri="http://schemas.openxmlformats.org/drawingml/2006/picture">
+                <pic:pic xmlns:pic="http://schemas.openxmlformats.org/drawingml/2006/picture">
+                  <pic:nvPicPr>
+                    <pic:cNvPr id="12" name="Picture 12" descr="Graphical user interface, text, application&#10;&#10;Description automatically generated"/>
+                    <pic:cNvPicPr/>
+                  </pic:nvPicPr>
+                  <pic:blipFill>
+                    <a:blip r:embed="rId17" cstate="print">
+                      <a:extLst>
+                        <a:ext uri="{28A0092B-C50C-407E-A947-70E740481C1C}">
+                          <a14:useLocalDpi xmlns:a14="http://schemas.microsoft.com/office/drawing/2010/main" val="0"/>
+                        </a:ext>
+                      </a:extLst>
+                    </a:blip>
+                    <a:stretch>
+                      <a:fillRect/>
+                    </a:stretch>
+                  </pic:blipFill>
+                  <pic:spPr>
+                    <a:xfrm>
+                      <a:off x="0" y="0"/>
+                      <a:ext cx="7000875" cy="3792220"/>
+                    </a:xfrm>
+                    <a:prstGeom prst="rect">
+                      <a:avLst/>
+                    </a:prstGeom>
+                  </pic:spPr>
+                </pic:pic>
+              </a:graphicData>
+            </a:graphic>
+            <wp14:sizeRelH relativeFrom="margin">
+              <wp14:pctWidth>0</wp14:pctWidth>
+            </wp14:sizeRelH>
+            <wp14:sizeRelV relativeFrom="margin">
+              <wp14:pctHeight>0</wp14:pctHeight>
+            </wp14:sizeRelV>
+          </wp:anchor>
+        </w:drawing>
+      </w:r>
+      <w:r>
+        <w:rPr>
           <w:rFonts w:ascii="Arial" w:hAnsi="Arial" w:cs="Arial"/>
           <w:sz w:val="24"/>
           <w:szCs w:val="24"/>
@@ -1609,6 +1669,14 @@
         </w:rPr>
         <w:t xml:space="preserve"> compiled successfully</w:t>
       </w:r>
+      <w:r>
+        <w:rPr>
+          <w:rFonts w:ascii="Arial" w:hAnsi="Arial" w:cs="Arial"/>
+          <w:sz w:val="24"/>
+          <w:szCs w:val="24"/>
+        </w:rPr>
+        <w:t>.</w:t>
+      </w:r>
     </w:p>
     <w:p>
       <w:pPr>
@@ -1621,6 +1689,14 @@
           <w:szCs w:val="24"/>
         </w:rPr>
       </w:pPr>
+      <w:r>
+        <w:rPr>
+          <w:rFonts w:ascii="Arial" w:hAnsi="Arial" w:cs="Arial"/>
+          <w:sz w:val="24"/>
+          <w:szCs w:val="24"/>
+        </w:rPr>
+        <w:t>LPM SRAM testbench, used only 0001 to test if it works.</w:t>
+      </w:r>
     </w:p>
     <w:p>
       <w:pPr>
@@ -1633,6 +1709,134 @@
           <w:szCs w:val="24"/>
         </w:rPr>
       </w:pPr>
+    </w:p>
+    <w:p>
+      <w:pPr>
+        <w:spacing w:after="0"/>
+        <w:ind w:firstLine="720"/>
+        <w:jc w:val="center"/>
+        <w:rPr>
+          <w:rFonts w:ascii="Arial" w:hAnsi="Arial" w:cs="Arial"/>
+          <w:sz w:val="24"/>
+          <w:szCs w:val="24"/>
+        </w:rPr>
+      </w:pPr>
+    </w:p>
+    <w:p>
+      <w:pPr>
+        <w:spacing w:after="0"/>
+        <w:ind w:firstLine="720"/>
+        <w:jc w:val="center"/>
+        <w:rPr>
+          <w:rFonts w:ascii="Arial" w:hAnsi="Arial" w:cs="Arial"/>
+          <w:sz w:val="24"/>
+          <w:szCs w:val="24"/>
+        </w:rPr>
+      </w:pPr>
+    </w:p>
+    <w:p>
+      <w:pPr>
+        <w:spacing w:after="0"/>
+        <w:ind w:firstLine="720"/>
+        <w:jc w:val="center"/>
+        <w:rPr>
+          <w:rFonts w:ascii="Arial" w:hAnsi="Arial" w:cs="Arial"/>
+          <w:sz w:val="24"/>
+          <w:szCs w:val="24"/>
+        </w:rPr>
+      </w:pPr>
+      <w:r>
+        <w:rPr>
+          <w:noProof/>
+        </w:rPr>
+        <w:drawing>
+          <wp:anchor distT="0" distB="0" distL="114300" distR="114300" simplePos="0" relativeHeight="251667456" behindDoc="0" locked="0" layoutInCell="1" allowOverlap="1" wp14:anchorId="21EEFC14" wp14:editId="26CF33A4">
+            <wp:simplePos x="0" y="0"/>
+            <wp:positionH relativeFrom="column">
+              <wp:posOffset>-385445</wp:posOffset>
+            </wp:positionH>
+            <wp:positionV relativeFrom="paragraph">
+              <wp:posOffset>258555</wp:posOffset>
+            </wp:positionV>
+            <wp:extent cx="6571615" cy="3559175"/>
+            <wp:effectExtent l="0" t="0" r="635" b="3175"/>
+            <wp:wrapTopAndBottom/>
+            <wp:docPr id="10" name="Picture 10" descr="Chart&#10;&#10;Description automatically generated with medium confidence"/>
+            <wp:cNvGraphicFramePr>
+              <a:graphicFrameLocks xmlns:a="http://schemas.openxmlformats.org/drawingml/2006/main" noChangeAspect="1"/>
+            </wp:cNvGraphicFramePr>
+            <a:graphic xmlns:a="http://schemas.openxmlformats.org/drawingml/2006/main">
+              <a:graphicData uri="http://schemas.openxmlformats.org/drawingml/2006/picture">
+                <pic:pic xmlns:pic="http://schemas.openxmlformats.org/drawingml/2006/picture">
+                  <pic:nvPicPr>
+                    <pic:cNvPr id="10" name="Picture 10" descr="Chart&#10;&#10;Description automatically generated with medium confidence"/>
+                    <pic:cNvPicPr/>
+                  </pic:nvPicPr>
+                  <pic:blipFill>
+                    <a:blip r:embed="rId18" cstate="print">
+                      <a:extLst>
+                        <a:ext uri="{28A0092B-C50C-407E-A947-70E740481C1C}">
+                          <a14:useLocalDpi xmlns:a14="http://schemas.microsoft.com/office/drawing/2010/main" val="0"/>
+                        </a:ext>
+                      </a:extLst>
+                    </a:blip>
+                    <a:stretch>
+                      <a:fillRect/>
+                    </a:stretch>
+                  </pic:blipFill>
+                  <pic:spPr>
+                    <a:xfrm>
+                      <a:off x="0" y="0"/>
+                      <a:ext cx="6571615" cy="3559175"/>
+                    </a:xfrm>
+                    <a:prstGeom prst="rect">
+                      <a:avLst/>
+                    </a:prstGeom>
+                  </pic:spPr>
+                </pic:pic>
+              </a:graphicData>
+            </a:graphic>
+            <wp14:sizeRelH relativeFrom="margin">
+              <wp14:pctWidth>0</wp14:pctWidth>
+            </wp14:sizeRelH>
+            <wp14:sizeRelV relativeFrom="margin">
+              <wp14:pctHeight>0</wp14:pctHeight>
+            </wp14:sizeRelV>
+          </wp:anchor>
+        </w:drawing>
+      </w:r>
+    </w:p>
+    <w:p>
+      <w:pPr>
+        <w:spacing w:after="0"/>
+        <w:ind w:firstLine="720"/>
+        <w:jc w:val="center"/>
+        <w:rPr>
+          <w:rFonts w:ascii="Arial" w:hAnsi="Arial" w:cs="Arial"/>
+          <w:sz w:val="24"/>
+          <w:szCs w:val="24"/>
+        </w:rPr>
+      </w:pPr>
+    </w:p>
+    <w:p>
+      <w:pPr>
+        <w:spacing w:after="0"/>
+        <w:ind w:firstLine="720"/>
+        <w:jc w:val="center"/>
+        <w:rPr>
+          <w:rFonts w:ascii="Arial" w:hAnsi="Arial" w:cs="Arial"/>
+          <w:sz w:val="24"/>
+          <w:szCs w:val="24"/>
+        </w:rPr>
+      </w:pPr>
+      <w:r>
+        <w:rPr>
+          <w:rFonts w:ascii="Arial" w:hAnsi="Arial" w:cs="Arial"/>
+          <w:sz w:val="24"/>
+          <w:szCs w:val="24"/>
+        </w:rPr>
+        <w:t>LPM SRAM Simulated with a testbench</w:t>
+      </w:r>
     </w:p>
     <w:p>
       <w:pPr>
@@ -1650,7 +1854,7 @@
       </w:pPr>
     </w:p>
     <w:sectPr>
-      <w:headerReference w:type="default" r:id="rId17"/>
+      <w:headerReference w:type="default" r:id="rId19"/>
       <w:pgSz w:w="12240" w:h="15840"/>
       <w:pgMar w:top="1440" w:right="1440" w:bottom="1440" w:left="1440" w:header="720" w:footer="720" w:gutter="0"/>
       <w:cols w:space="720"/>
